--- a/Documentation/Masterpeice Documentation.docx
+++ b/Documentation/Masterpeice Documentation.docx
@@ -1694,7 +1694,15 @@
           <w:lang w:val="en-GB" w:bidi="ar-JO"/>
         </w:rPr>
       </w:pPr>
-      <w:r>
+    </w:p>
+    <w:p>
+      <w:pPr>
+        <w:pStyle w:val="Heading2"/>
+        <w:tabs>
+          <w:tab w:val="left" w:pos="504"/>
+        </w:tabs>
+        <w:spacing w:before="1"/>
+        <w:jc w:val="center"/>
         <w:rPr>
           <w:rFonts w:asciiTheme="minorHAnsi" w:eastAsiaTheme="minorHAnsi" w:hAnsiTheme="minorHAnsi" w:cstheme="minorBidi"/>
           <w:color w:val="2F5496" w:themeColor="accent1" w:themeShade="BF"/>
@@ -1702,6 +1710,16 @@
           <w:szCs w:val="40"/>
           <w:lang w:val="en-GB" w:bidi="ar-JO"/>
         </w:rPr>
+      </w:pPr>
+      <w:r>
+        <w:rPr>
+          <w:rFonts w:asciiTheme="minorHAnsi" w:eastAsiaTheme="minorHAnsi" w:hAnsiTheme="minorHAnsi" w:cstheme="minorBidi"/>
+          <w:color w:val="2F5496" w:themeColor="accent1" w:themeShade="BF"/>
+          <w:sz w:val="40"/>
+          <w:szCs w:val="40"/>
+          <w:lang w:val="en-GB" w:bidi="ar-JO"/>
+        </w:rPr>
+        <w:lastRenderedPageBreak/>
         <w:t>Description</w:t>
       </w:r>
     </w:p>
@@ -1725,7 +1743,6 @@
           <w:szCs w:val="28"/>
           <w:lang w:val="en-GB"/>
         </w:rPr>
-        <w:lastRenderedPageBreak/>
         <w:t>P</w:t>
       </w:r>
       <w:r>
@@ -1861,7 +1878,37 @@
           <w:szCs w:val="28"/>
           <w:lang w:val="en-GB"/>
         </w:rPr>
-        <w:t xml:space="preserve"> and their providers</w:t>
+        <w:t xml:space="preserve"> </w:t>
+      </w:r>
+      <w:r>
+        <w:rPr>
+          <w:rFonts w:asciiTheme="minorHAnsi" w:eastAsiaTheme="minorHAnsi" w:hAnsiTheme="minorHAnsi" w:cstheme="minorBidi"/>
+          <w:color w:val="2F5496" w:themeColor="accent1" w:themeShade="BF"/>
+          <w:sz w:val="28"/>
+          <w:szCs w:val="28"/>
+          <w:lang w:val="en-GB"/>
+        </w:rPr>
+        <w:t>with</w:t>
+      </w:r>
+      <w:r>
+        <w:rPr>
+          <w:rFonts w:asciiTheme="minorHAnsi" w:eastAsiaTheme="minorHAnsi" w:hAnsiTheme="minorHAnsi" w:cstheme="minorBidi"/>
+          <w:color w:val="2F5496" w:themeColor="accent1" w:themeShade="BF"/>
+          <w:sz w:val="28"/>
+          <w:szCs w:val="28"/>
+          <w:lang w:val="en-GB"/>
+        </w:rPr>
+        <w:t xml:space="preserve"> their </w:t>
+      </w:r>
+      <w:r>
+        <w:rPr>
+          <w:rFonts w:asciiTheme="minorHAnsi" w:eastAsiaTheme="minorHAnsi" w:hAnsiTheme="minorHAnsi" w:cstheme="minorBidi"/>
+          <w:color w:val="2F5496" w:themeColor="accent1" w:themeShade="BF"/>
+          <w:sz w:val="28"/>
+          <w:szCs w:val="28"/>
+          <w:lang w:val="en-GB"/>
+        </w:rPr>
+        <w:t>description and prices</w:t>
       </w:r>
       <w:r>
         <w:rPr>
@@ -1906,11 +1953,10 @@
         <w:ind w:right="442"/>
         <w:jc w:val="both"/>
         <w:rPr>
-          <w:rFonts w:asciiTheme="minorHAnsi" w:eastAsiaTheme="minorHAnsi" w:hAnsiTheme="minorHAnsi" w:cstheme="minorBidi"/>
-          <w:color w:val="2F5496" w:themeColor="accent1" w:themeShade="BF"/>
-          <w:sz w:val="28"/>
-          <w:szCs w:val="28"/>
-          <w:lang w:val="en-GB"/>
+          <w:rFonts w:asciiTheme="minorHAnsi" w:hAnsiTheme="minorHAnsi"/>
+          <w:color w:val="2F5496" w:themeColor="accent1" w:themeShade="BF"/>
+          <w:sz w:val="28"/>
+          <w:szCs w:val="28"/>
         </w:rPr>
       </w:pPr>
       <w:r>
@@ -1931,48 +1977,153 @@
           <w:szCs w:val="28"/>
           <w:lang w:val="en-GB"/>
         </w:rPr>
-        <w:t>s a platform of different services and providers of them</w:t>
-      </w:r>
-      <w:r>
-        <w:rPr>
-          <w:rFonts w:asciiTheme="minorHAnsi" w:eastAsiaTheme="minorHAnsi" w:hAnsiTheme="minorHAnsi" w:cstheme="minorBidi"/>
-          <w:color w:val="2F5496" w:themeColor="accent1" w:themeShade="BF"/>
-          <w:sz w:val="28"/>
-          <w:szCs w:val="28"/>
-          <w:lang w:val="en-GB"/>
-        </w:rPr>
-        <w:t xml:space="preserve">. It is considered to be an intermediary between </w:t>
-      </w:r>
-      <w:r>
-        <w:rPr>
-          <w:rFonts w:asciiTheme="minorHAnsi" w:eastAsiaTheme="minorHAnsi" w:hAnsiTheme="minorHAnsi" w:cstheme="minorBidi"/>
-          <w:color w:val="2F5496" w:themeColor="accent1" w:themeShade="BF"/>
-          <w:sz w:val="28"/>
-          <w:szCs w:val="28"/>
-          <w:lang w:val="en-GB"/>
-        </w:rPr>
-        <w:t>services and providers,</w:t>
-      </w:r>
-      <w:r>
-        <w:rPr>
-          <w:rFonts w:asciiTheme="minorHAnsi" w:eastAsiaTheme="minorHAnsi" w:hAnsiTheme="minorHAnsi" w:cstheme="minorBidi"/>
-          <w:color w:val="2F5496" w:themeColor="accent1" w:themeShade="BF"/>
-          <w:sz w:val="28"/>
-          <w:szCs w:val="28"/>
-          <w:lang w:val="en-GB"/>
-        </w:rPr>
-        <w:t xml:space="preserve"> all under one roof which helps them find everything they need without making any additional efforts, in record time and </w:t>
-      </w:r>
-      <w:r>
-        <w:rPr>
-          <w:rFonts w:asciiTheme="minorHAnsi" w:eastAsiaTheme="minorHAnsi" w:hAnsiTheme="minorHAnsi" w:cstheme="minorBidi"/>
-          <w:color w:val="2F5496" w:themeColor="accent1" w:themeShade="BF"/>
-          <w:sz w:val="28"/>
-          <w:szCs w:val="28"/>
-          <w:lang w:val="en-GB"/>
-        </w:rPr>
-        <w:t>with full details and full contact information.</w:t>
-      </w:r>
+        <w:t xml:space="preserve">s a platform </w:t>
+      </w:r>
+      <w:r>
+        <w:rPr>
+          <w:rFonts w:asciiTheme="minorHAnsi" w:eastAsiaTheme="minorHAnsi" w:hAnsiTheme="minorHAnsi" w:cstheme="minorBidi"/>
+          <w:color w:val="2F5496" w:themeColor="accent1" w:themeShade="BF"/>
+          <w:sz w:val="28"/>
+          <w:szCs w:val="28"/>
+          <w:lang w:val="en-GB"/>
+        </w:rPr>
+        <w:t>for</w:t>
+      </w:r>
+      <w:r>
+        <w:rPr>
+          <w:rFonts w:asciiTheme="minorHAnsi" w:eastAsiaTheme="minorHAnsi" w:hAnsiTheme="minorHAnsi" w:cstheme="minorBidi"/>
+          <w:color w:val="2F5496" w:themeColor="accent1" w:themeShade="BF"/>
+          <w:sz w:val="28"/>
+          <w:szCs w:val="28"/>
+          <w:lang w:val="en-GB"/>
+        </w:rPr>
+        <w:t xml:space="preserve"> different services and </w:t>
+      </w:r>
+      <w:r>
+        <w:rPr>
+          <w:rFonts w:asciiTheme="minorHAnsi" w:eastAsiaTheme="minorHAnsi" w:hAnsiTheme="minorHAnsi" w:cstheme="minorBidi"/>
+          <w:color w:val="2F5496" w:themeColor="accent1" w:themeShade="BF"/>
+          <w:sz w:val="28"/>
+          <w:szCs w:val="28"/>
+          <w:lang w:val="en-GB"/>
+        </w:rPr>
+        <w:t>the ability to book the needed service on the appropriate date and time</w:t>
+      </w:r>
+      <w:r>
+        <w:rPr>
+          <w:rFonts w:asciiTheme="minorHAnsi" w:eastAsiaTheme="minorHAnsi" w:hAnsiTheme="minorHAnsi" w:cstheme="minorBidi"/>
+          <w:color w:val="2F5496" w:themeColor="accent1" w:themeShade="BF"/>
+          <w:sz w:val="28"/>
+          <w:szCs w:val="28"/>
+          <w:lang w:val="en-GB"/>
+        </w:rPr>
+        <w:t xml:space="preserve">. </w:t>
+      </w:r>
+      <w:r>
+        <w:rPr>
+          <w:rFonts w:asciiTheme="minorHAnsi" w:eastAsiaTheme="minorHAnsi" w:hAnsiTheme="minorHAnsi" w:cstheme="minorBidi"/>
+          <w:color w:val="2F5496" w:themeColor="accent1" w:themeShade="BF"/>
+          <w:sz w:val="28"/>
+          <w:szCs w:val="28"/>
+          <w:lang w:val="en-GB"/>
+        </w:rPr>
+        <w:t>This</w:t>
+      </w:r>
+      <w:r>
+        <w:rPr>
+          <w:rFonts w:asciiTheme="minorHAnsi" w:eastAsiaTheme="minorHAnsi" w:hAnsiTheme="minorHAnsi" w:cstheme="minorBidi"/>
+          <w:color w:val="2F5496" w:themeColor="accent1" w:themeShade="BF"/>
+          <w:sz w:val="28"/>
+          <w:szCs w:val="28"/>
+          <w:lang w:val="en-GB"/>
+        </w:rPr>
+        <w:t xml:space="preserve"> helps </w:t>
+      </w:r>
+      <w:r>
+        <w:rPr>
+          <w:rFonts w:asciiTheme="minorHAnsi" w:eastAsiaTheme="minorHAnsi" w:hAnsiTheme="minorHAnsi" w:cstheme="minorBidi"/>
+          <w:color w:val="2F5496" w:themeColor="accent1" w:themeShade="BF"/>
+          <w:sz w:val="28"/>
+          <w:szCs w:val="28"/>
+          <w:lang w:val="en-GB"/>
+        </w:rPr>
+        <w:t>people</w:t>
+      </w:r>
+      <w:r>
+        <w:rPr>
+          <w:rFonts w:asciiTheme="minorHAnsi" w:eastAsiaTheme="minorHAnsi" w:hAnsiTheme="minorHAnsi" w:cstheme="minorBidi"/>
+          <w:color w:val="2F5496" w:themeColor="accent1" w:themeShade="BF"/>
+          <w:sz w:val="28"/>
+          <w:szCs w:val="28"/>
+          <w:lang w:val="en-GB"/>
+        </w:rPr>
+        <w:t xml:space="preserve"> find everything they need without making any additional efforts, in record time</w:t>
+      </w:r>
+      <w:r>
+        <w:rPr>
+          <w:rFonts w:asciiTheme="minorHAnsi" w:eastAsiaTheme="minorHAnsi" w:hAnsiTheme="minorHAnsi" w:cstheme="minorBidi"/>
+          <w:color w:val="2F5496" w:themeColor="accent1" w:themeShade="BF"/>
+          <w:sz w:val="28"/>
+          <w:szCs w:val="28"/>
+          <w:lang w:val="en-GB"/>
+        </w:rPr>
+        <w:t>,</w:t>
+      </w:r>
+      <w:r>
+        <w:rPr>
+          <w:rFonts w:asciiTheme="minorHAnsi" w:eastAsiaTheme="minorHAnsi" w:hAnsiTheme="minorHAnsi" w:cstheme="minorBidi"/>
+          <w:color w:val="2F5496" w:themeColor="accent1" w:themeShade="BF"/>
+          <w:sz w:val="28"/>
+          <w:szCs w:val="28"/>
+          <w:lang w:val="en-GB"/>
+        </w:rPr>
+        <w:t xml:space="preserve"> </w:t>
+      </w:r>
+      <w:r>
+        <w:rPr>
+          <w:rFonts w:asciiTheme="minorHAnsi" w:hAnsiTheme="minorHAnsi"/>
+          <w:color w:val="2F5496" w:themeColor="accent1" w:themeShade="BF"/>
+          <w:sz w:val="28"/>
+          <w:szCs w:val="28"/>
+          <w:lang w:val="en"/>
+        </w:rPr>
+        <w:t>a</w:t>
+      </w:r>
+      <w:r>
+        <w:rPr>
+          <w:rFonts w:asciiTheme="minorHAnsi" w:hAnsiTheme="minorHAnsi"/>
+          <w:color w:val="2F5496" w:themeColor="accent1" w:themeShade="BF"/>
+          <w:sz w:val="28"/>
+          <w:szCs w:val="28"/>
+          <w:lang w:val="en"/>
+        </w:rPr>
+        <w:t>ffordable prices for everyone</w:t>
+      </w:r>
+      <w:r>
+        <w:rPr>
+          <w:rFonts w:asciiTheme="minorHAnsi" w:hAnsiTheme="minorHAnsi"/>
+          <w:color w:val="2F5496" w:themeColor="accent1" w:themeShade="BF"/>
+          <w:sz w:val="28"/>
+          <w:szCs w:val="28"/>
+          <w:lang w:val="en"/>
+        </w:rPr>
+        <w:t>, and high-quality service.</w:t>
+      </w:r>
+    </w:p>
+    <w:p>
+      <w:pPr>
+        <w:pStyle w:val="BodyText"/>
+        <w:spacing w:before="4"/>
+        <w:ind w:right="442"/>
+        <w:jc w:val="both"/>
+        <w:rPr>
+          <w:rFonts w:asciiTheme="minorHAnsi" w:eastAsiaTheme="minorHAnsi" w:hAnsiTheme="minorHAnsi" w:cstheme="minorBidi" w:hint="cs"/>
+          <w:color w:val="2F5496" w:themeColor="accent1" w:themeShade="BF"/>
+          <w:sz w:val="28"/>
+          <w:szCs w:val="28"/>
+          <w:lang w:bidi="ar-JO"/>
+        </w:rPr>
+      </w:pPr>
     </w:p>
     <w:p>
       <w:pPr>
@@ -2550,6 +2701,7 @@
           <w:szCs w:val="40"/>
           <w:lang w:val="en-GB"/>
         </w:rPr>
+        <w:lastRenderedPageBreak/>
         <w:t>System Features</w:t>
       </w:r>
     </w:p>
@@ -5238,7 +5390,6 @@
   <w:style w:type="character" w:default="1" w:styleId="DefaultParagraphFont">
     <w:name w:val="Default Paragraph Font"/>
     <w:uiPriority w:val="1"/>
-    <w:semiHidden/>
     <w:unhideWhenUsed/>
   </w:style>
   <w:style w:type="table" w:default="1" w:styleId="TableNormal">
@@ -5343,6 +5494,36 @@
       <w:sz w:val="24"/>
       <w:szCs w:val="24"/>
       <w:lang w:val="en-US"/>
+    </w:rPr>
+  </w:style>
+  <w:style w:type="paragraph" w:styleId="HTMLPreformatted">
+    <w:name w:val="HTML Preformatted"/>
+    <w:basedOn w:val="Normal"/>
+    <w:link w:val="HTMLPreformattedChar"/>
+    <w:uiPriority w:val="99"/>
+    <w:semiHidden/>
+    <w:unhideWhenUsed/>
+    <w:rsid w:val="00E30668"/>
+    <w:pPr>
+      <w:spacing w:after="0" w:line="240" w:lineRule="auto"/>
+    </w:pPr>
+    <w:rPr>
+      <w:rFonts w:ascii="Consolas" w:hAnsi="Consolas"/>
+      <w:sz w:val="20"/>
+      <w:szCs w:val="20"/>
+    </w:rPr>
+  </w:style>
+  <w:style w:type="character" w:customStyle="1" w:styleId="HTMLPreformattedChar">
+    <w:name w:val="HTML Preformatted Char"/>
+    <w:basedOn w:val="DefaultParagraphFont"/>
+    <w:link w:val="HTMLPreformatted"/>
+    <w:uiPriority w:val="99"/>
+    <w:semiHidden/>
+    <w:rsid w:val="00E30668"/>
+    <w:rPr>
+      <w:rFonts w:ascii="Consolas" w:hAnsi="Consolas"/>
+      <w:sz w:val="20"/>
+      <w:szCs w:val="20"/>
     </w:rPr>
   </w:style>
 </w:styles>
